--- a/Deliverables/PALSS_Deliverable_1/PALSS_Deliverable_1_SRS.docx
+++ b/Deliverables/PALSS_Deliverable_1/PALSS_Deliverable_1_SRS.docx
@@ -46,7 +46,15 @@
         <w:t xml:space="preserve">Prepared by </w:t>
       </w:r>
       <w:r>
-        <w:t xml:space="preserve">Aiden Lammert, Matthew Prescott, Matthew Ackley, Durgin Sweet, Joshua Schaff </w:t>
+        <w:t xml:space="preserve">Aiden Lammert, Matthew Prescott, Matthew Ackley, </w:t>
+      </w:r>
+      <w:proofErr w:type="spellStart"/>
+      <w:r>
+        <w:t>Durgin</w:t>
+      </w:r>
+      <w:proofErr w:type="spellEnd"/>
+      <w:r>
+        <w:t xml:space="preserve"> Sweet, Joshua Schaff </w:t>
       </w:r>
     </w:p>
     <w:p>
@@ -2109,11 +2117,16 @@
       <w:r>
         <w:t xml:space="preserve"> </w:t>
       </w:r>
+      <w:proofErr w:type="spellStart"/>
       <w:r>
         <w:t>Xpe</w:t>
       </w:r>
       <w:r>
-        <w:t xml:space="preserve">ndit’s goal is provide a simple way for groups to tracks finances. Users create groups with other users to tracks expenses shared between each other extending from recurring bills to lending each other money. Users can create or join multiple groups while still tracking the total expenses to help manage their finances. Xpendit allows for flexibility in tracking any type of expenses and the amount shared between each member of a group. </w:t>
+        <w:t>ndit’s</w:t>
+      </w:r>
+      <w:proofErr w:type="spellEnd"/>
+      <w:r>
+        <w:t xml:space="preserve"> goal is provide a simple way for groups to tracks finances. Users create groups with other users to tracks expenses shared between each other extending from recurring bills to lending each other money. Users can create or join multiple groups while still tracking the total expenses to help manage their finances. Xpendit allows for flexibility in tracking any type of expenses and the amount shared between each member of a group. </w:t>
       </w:r>
     </w:p>
     <w:p>
@@ -2426,10 +2439,7 @@
         <w:pStyle w:val="template"/>
       </w:pPr>
       <w:r>
-        <w:t>&lt;Identify the various user classes that you anticipate will use this product. User classes may be differentiated based on frequency of use, subset of product functions used, technical expertise, security or privilege levels, educational level, or experience. Describe the pertinent characteristics of each user class. Certain requirements may pertain only to certain user classes. Distinguish the most important user classes for this product from those who are less important to satisfy.&gt;</w:t>
-      </w:r>
-      <w:r>
-        <w:t xml:space="preserve"> </w:t>
+        <w:t>The intended audience, users, will have android devices, which will have access to the full app. All members of the development team will have laptop or desktops capable of app development. The Development team will need full access to all files, documents and databases.</w:t>
       </w:r>
     </w:p>
     <w:p>
@@ -2449,7 +2459,15 @@
         <w:pStyle w:val="template"/>
       </w:pPr>
       <w:r>
-        <w:t xml:space="preserve">Xpendit will operate on Android 8.0 Oreo. The majority of Android devices currently operate on this version. </w:t>
+        <w:t xml:space="preserve">Xpendit will operate on Android 8.0 Oreo. </w:t>
+      </w:r>
+      <w:proofErr w:type="gramStart"/>
+      <w:r>
+        <w:t>The majority of</w:t>
+      </w:r>
+      <w:proofErr w:type="gramEnd"/>
+      <w:r>
+        <w:t xml:space="preserve"> Android devices currently operate on this version. </w:t>
       </w:r>
       <w:r>
         <w:t>The app is designed to be standalone and will no interact with any other systems.</w:t>
@@ -2505,7 +2523,6 @@
       <w:bookmarkStart w:id="32" w:name="_Toc439994680"/>
       <w:bookmarkStart w:id="33" w:name="_Toc441230985"/>
       <w:r>
-        <w:lastRenderedPageBreak/>
         <w:t>Assumptions and Dependencies</w:t>
       </w:r>
       <w:bookmarkEnd w:id="32"/>
@@ -2526,6 +2543,7 @@
       <w:bookmarkStart w:id="34" w:name="_Toc439994682"/>
       <w:bookmarkStart w:id="35" w:name="_Toc441230986"/>
       <w:r>
+        <w:lastRenderedPageBreak/>
         <w:t>External Interface Requirements</w:t>
       </w:r>
       <w:bookmarkEnd w:id="34"/>
@@ -2864,30 +2882,102 @@
           <w:b/>
         </w:rPr>
       </w:pPr>
-    </w:p>
-    <w:p>
-      <w:pPr>
-        <w:pStyle w:val="template"/>
-        <w:rPr>
-          <w:b/>
-        </w:rPr>
-      </w:pPr>
       <w:r>
         <w:rPr>
           <w:noProof/>
         </w:rPr>
         <w:drawing>
-          <wp:anchor distT="0" distB="0" distL="114300" distR="114300" simplePos="0" relativeHeight="251661312" behindDoc="0" locked="0" layoutInCell="1" allowOverlap="0">
+          <wp:anchor distT="0" distB="0" distL="114300" distR="114300" simplePos="0" relativeHeight="251659264" behindDoc="0" locked="0" layoutInCell="1" allowOverlap="1">
             <wp:simplePos x="0" y="0"/>
             <wp:positionH relativeFrom="column">
-              <wp:posOffset>3004820</wp:posOffset>
+              <wp:posOffset>763270</wp:posOffset>
             </wp:positionH>
             <wp:positionV relativeFrom="paragraph">
-              <wp:posOffset>128905</wp:posOffset>
+              <wp:posOffset>332105</wp:posOffset>
+            </wp:positionV>
+            <wp:extent cx="1786890" cy="3178810"/>
+            <wp:effectExtent l="0" t="0" r="0" b="0"/>
+            <wp:wrapNone/>
+            <wp:docPr id="20" name="Picture 20"/>
+            <wp:cNvGraphicFramePr>
+              <a:graphicFrameLocks xmlns:a="http://purl.oclc.org/ooxml/drawingml/main" noChangeAspect="1"/>
+            </wp:cNvGraphicFramePr>
+            <a:graphic xmlns:a="http://purl.oclc.org/ooxml/drawingml/main">
+              <a:graphicData uri="http://purl.oclc.org/ooxml/drawingml/picture">
+                <pic:pic xmlns:pic="http://purl.oclc.org/ooxml/drawingml/picture">
+                  <pic:nvPicPr>
+                    <pic:cNvPr id="0" name="Picture 20"/>
+                    <pic:cNvPicPr>
+                      <a:picLocks noChangeAspect="1" noChangeArrowheads="1"/>
+                    </pic:cNvPicPr>
+                  </pic:nvPicPr>
+                  <pic:blipFill>
+                    <a:blip r:embed="rId12">
+                      <a:extLst>
+                        <a:ext uri="{28A0092B-C50C-407E-A947-70E740481C1C}">
+                          <a14:useLocalDpi xmlns:a14="http://schemas.microsoft.com/office/drawing/2010/main" val="0"/>
+                        </a:ext>
+                      </a:extLst>
+                    </a:blip>
+                    <a:srcRect/>
+                    <a:stretch>
+                      <a:fillRect/>
+                    </a:stretch>
+                  </pic:blipFill>
+                  <pic:spPr bwMode="auto">
+                    <a:xfrm>
+                      <a:off x="0" y="0"/>
+                      <a:ext cx="1786890" cy="3178810"/>
+                    </a:xfrm>
+                    <a:prstGeom prst="rect">
+                      <a:avLst/>
+                    </a:prstGeom>
+                    <a:noFill/>
+                    <a:ln>
+                      <a:noFill/>
+                    </a:ln>
+                  </pic:spPr>
+                </pic:pic>
+              </a:graphicData>
+            </a:graphic>
+            <wp14:sizeRelH relativeFrom="page">
+              <wp14:pctWidth>0%</wp14:pctWidth>
+            </wp14:sizeRelH>
+            <wp14:sizeRelV relativeFrom="page">
+              <wp14:pctHeight>0%</wp14:pctHeight>
+            </wp14:sizeRelV>
+          </wp:anchor>
+        </w:drawing>
+      </w:r>
+    </w:p>
+    <w:p>
+      <w:pPr>
+        <w:pStyle w:val="template"/>
+        <w:rPr>
+          <w:b/>
+        </w:rPr>
+      </w:pPr>
+    </w:p>
+    <w:p>
+      <w:pPr>
+        <w:pStyle w:val="template"/>
+      </w:pPr>
+      <w:r>
+        <w:rPr>
+          <w:noProof/>
+        </w:rPr>
+        <w:drawing>
+          <wp:anchor distT="0" distB="0" distL="114300" distR="114300" simplePos="0" relativeHeight="251661312" behindDoc="1" locked="0" layoutInCell="1" allowOverlap="0">
+            <wp:simplePos x="0" y="0"/>
+            <wp:positionH relativeFrom="column">
+              <wp:posOffset>2996565</wp:posOffset>
+            </wp:positionH>
+            <wp:positionV relativeFrom="paragraph">
+              <wp:posOffset>23495</wp:posOffset>
             </wp:positionV>
             <wp:extent cx="1792605" cy="3189605"/>
             <wp:effectExtent l="0" t="0" r="0" b="0"/>
-            <wp:wrapSquare wrapText="bothSides"/>
+            <wp:wrapNone/>
             <wp:docPr id="21" name="Picture 21"/>
             <wp:cNvGraphicFramePr>
               <a:graphicFrameLocks xmlns:a="http://purl.oclc.org/ooxml/drawingml/main" noChangeAspect="1"/>
@@ -2902,7 +2992,7 @@
                     </pic:cNvPicPr>
                   </pic:nvPicPr>
                   <pic:blipFill>
-                    <a:blip r:embed="rId12">
+                    <a:blip r:embed="rId13">
                       <a:extLst>
                         <a:ext uri="{28A0092B-C50C-407E-A947-70E740481C1C}">
                           <a14:useLocalDpi xmlns:a14="http://schemas.microsoft.com/office/drawing/2010/main" val="0"/>
@@ -2944,78 +3034,6 @@
       <w:pPr>
         <w:pStyle w:val="template"/>
       </w:pPr>
-      <w:r>
-        <w:rPr>
-          <w:noProof/>
-        </w:rPr>
-        <w:drawing>
-          <wp:anchor distT="0" distB="0" distL="114300" distR="114300" simplePos="0" relativeHeight="251659264" behindDoc="0" locked="0" layoutInCell="1" allowOverlap="1">
-            <wp:simplePos x="0" y="0"/>
-            <wp:positionH relativeFrom="column">
-              <wp:posOffset>839470</wp:posOffset>
-            </wp:positionH>
-            <wp:positionV relativeFrom="paragraph">
-              <wp:posOffset>3810</wp:posOffset>
-            </wp:positionV>
-            <wp:extent cx="1786890" cy="3178810"/>
-            <wp:effectExtent l="0" t="0" r="0" b="0"/>
-            <wp:wrapNone/>
-            <wp:docPr id="20" name="Picture 20"/>
-            <wp:cNvGraphicFramePr>
-              <a:graphicFrameLocks xmlns:a="http://purl.oclc.org/ooxml/drawingml/main" noChangeAspect="1"/>
-            </wp:cNvGraphicFramePr>
-            <a:graphic xmlns:a="http://purl.oclc.org/ooxml/drawingml/main">
-              <a:graphicData uri="http://purl.oclc.org/ooxml/drawingml/picture">
-                <pic:pic xmlns:pic="http://purl.oclc.org/ooxml/drawingml/picture">
-                  <pic:nvPicPr>
-                    <pic:cNvPr id="0" name="Picture 20"/>
-                    <pic:cNvPicPr>
-                      <a:picLocks noChangeAspect="1" noChangeArrowheads="1"/>
-                    </pic:cNvPicPr>
-                  </pic:nvPicPr>
-                  <pic:blipFill>
-                    <a:blip r:embed="rId13">
-                      <a:extLst>
-                        <a:ext uri="{28A0092B-C50C-407E-A947-70E740481C1C}">
-                          <a14:useLocalDpi xmlns:a14="http://schemas.microsoft.com/office/drawing/2010/main" val="0"/>
-                        </a:ext>
-                      </a:extLst>
-                    </a:blip>
-                    <a:srcRect/>
-                    <a:stretch>
-                      <a:fillRect/>
-                    </a:stretch>
-                  </pic:blipFill>
-                  <pic:spPr bwMode="auto">
-                    <a:xfrm>
-                      <a:off x="0" y="0"/>
-                      <a:ext cx="1786890" cy="3178810"/>
-                    </a:xfrm>
-                    <a:prstGeom prst="rect">
-                      <a:avLst/>
-                    </a:prstGeom>
-                    <a:noFill/>
-                    <a:ln>
-                      <a:noFill/>
-                    </a:ln>
-                  </pic:spPr>
-                </pic:pic>
-              </a:graphicData>
-            </a:graphic>
-            <wp14:sizeRelH relativeFrom="page">
-              <wp14:pctWidth>0%</wp14:pctWidth>
-            </wp14:sizeRelH>
-            <wp14:sizeRelV relativeFrom="page">
-              <wp14:pctHeight>0%</wp14:pctHeight>
-            </wp14:sizeRelV>
-          </wp:anchor>
-        </w:drawing>
-      </w:r>
-    </w:p>
-    <w:p>
-      <w:pPr>
-        <w:pStyle w:val="template"/>
-      </w:pPr>
     </w:p>
     <w:p>
       <w:pPr>
@@ -3099,7 +3117,6 @@
       <w:bookmarkStart w:id="37" w:name="_Toc439994684"/>
       <w:bookmarkStart w:id="38" w:name="_Toc441230988"/>
       <w:r>
-        <w:lastRenderedPageBreak/>
         <w:t>Hardware Interfaces</w:t>
       </w:r>
       <w:bookmarkEnd w:id="37"/>
@@ -3126,6 +3143,7 @@
       <w:bookmarkStart w:id="39" w:name="_Toc439994685"/>
       <w:bookmarkStart w:id="40" w:name="_Toc441230989"/>
       <w:r>
+        <w:lastRenderedPageBreak/>
         <w:t>Software Interfaces</w:t>
       </w:r>
       <w:bookmarkEnd w:id="39"/>
@@ -3136,7 +3154,15 @@
         <w:pStyle w:val="template"/>
       </w:pPr>
       <w:r>
-        <w:t>The software will need to connect to a database in order to store information about groups and users; however, the specifics of the database and the communication are still to be determined.</w:t>
+        <w:t xml:space="preserve">The software will need to connect to a database </w:t>
+      </w:r>
+      <w:proofErr w:type="gramStart"/>
+      <w:r>
+        <w:t>in order to</w:t>
+      </w:r>
+      <w:proofErr w:type="gramEnd"/>
+      <w:r>
+        <w:t xml:space="preserve"> store information about groups and users; however, the specifics of the database and the communication are still to be determined.</w:t>
       </w:r>
     </w:p>
     <w:p>
@@ -3219,7 +3245,21 @@
         <w:rPr>
           <w:rFonts w:cs="Arial"/>
         </w:rPr>
-        <w:t>This is the system’s ability to track the debts of a user, including whether owed to a specific user or to the room as a whole. This is the primary feature of the system, so this is high priority.</w:t>
+        <w:t xml:space="preserve">This is the system’s ability to track the debts of a user, including whether owed to a specific user or to the </w:t>
+      </w:r>
+      <w:proofErr w:type="gramStart"/>
+      <w:r>
+        <w:rPr>
+          <w:rFonts w:cs="Arial"/>
+        </w:rPr>
+        <w:t>room as a whole</w:t>
+      </w:r>
+      <w:proofErr w:type="gramEnd"/>
+      <w:r>
+        <w:rPr>
+          <w:rFonts w:cs="Arial"/>
+        </w:rPr>
+        <w:t>. This is the primary feature of the system, so this is high priority.</w:t>
       </w:r>
     </w:p>
     <w:p>
@@ -3451,64 +3491,72 @@
         <w:pStyle w:val="requirement"/>
       </w:pPr>
       <w:r>
+        <w:t>REQ-</w:t>
+      </w:r>
+      <w:r>
+        <w:t>5</w:t>
+      </w:r>
+      <w:r>
+        <w:t>:</w:t>
+      </w:r>
+      <w:r>
+        <w:t xml:space="preserve"> The system must </w:t>
+      </w:r>
+      <w:proofErr w:type="spellStart"/>
+      <w:r>
+        <w:t>b</w:t>
+      </w:r>
+      <w:proofErr w:type="spellEnd"/>
+      <w:r>
+        <w:t xml:space="preserve"> able to keep track of a user’s debt.</w:t>
+      </w:r>
+      <w:r>
+        <w:tab/>
+      </w:r>
+    </w:p>
+    <w:p>
+      <w:pPr>
+        <w:pStyle w:val="requirement"/>
+      </w:pPr>
+      <w:r>
+        <w:t>REQ-</w:t>
+      </w:r>
+      <w:r>
+        <w:t>6</w:t>
+      </w:r>
+      <w:r>
+        <w:t>:</w:t>
+      </w:r>
+      <w:r>
+        <w:t xml:space="preserve"> The system must be able to add to or subtract from a user’s debt.</w:t>
+      </w:r>
+      <w:r>
+        <w:tab/>
+      </w:r>
+    </w:p>
+    <w:p>
+      <w:pPr>
+        <w:pStyle w:val="requirement"/>
+      </w:pPr>
+      <w:r>
+        <w:t>REQ-</w:t>
+      </w:r>
+      <w:r>
+        <w:t>7</w:t>
+      </w:r>
+      <w:r>
+        <w:t>:</w:t>
+      </w:r>
+      <w:r>
+        <w:t xml:space="preserve"> The system must be able to display a user’s debts, along with who the debt is owed to and the time since the debt was applied.</w:t>
+      </w:r>
+    </w:p>
+    <w:p>
+      <w:pPr>
+        <w:pStyle w:val="requirement"/>
+      </w:pPr>
+      <w:r>
         <w:lastRenderedPageBreak/>
-        <w:t>REQ-</w:t>
-      </w:r>
-      <w:r>
-        <w:t>5</w:t>
-      </w:r>
-      <w:r>
-        <w:t>:</w:t>
-      </w:r>
-      <w:r>
-        <w:t xml:space="preserve"> The system must b able to keep track of a user’s debt.</w:t>
-      </w:r>
-      <w:r>
-        <w:tab/>
-      </w:r>
-    </w:p>
-    <w:p>
-      <w:pPr>
-        <w:pStyle w:val="requirement"/>
-      </w:pPr>
-      <w:r>
-        <w:t>REQ-</w:t>
-      </w:r>
-      <w:r>
-        <w:t>6</w:t>
-      </w:r>
-      <w:r>
-        <w:t>:</w:t>
-      </w:r>
-      <w:r>
-        <w:t xml:space="preserve"> The system must be able to add to or subtract from a user’s debt.</w:t>
-      </w:r>
-      <w:r>
-        <w:tab/>
-      </w:r>
-    </w:p>
-    <w:p>
-      <w:pPr>
-        <w:pStyle w:val="requirement"/>
-      </w:pPr>
-      <w:r>
-        <w:t>REQ-</w:t>
-      </w:r>
-      <w:r>
-        <w:t>7</w:t>
-      </w:r>
-      <w:r>
-        <w:t>:</w:t>
-      </w:r>
-      <w:r>
-        <w:t xml:space="preserve"> The system must be able to display a user’s debts, along with who the debt is owed to and the time since the debt was applied.</w:t>
-      </w:r>
-    </w:p>
-    <w:p>
-      <w:pPr>
-        <w:pStyle w:val="requirement"/>
-      </w:pPr>
-      <w:r>
         <w:t>REQ-</w:t>
       </w:r>
       <w:r>
@@ -3851,7 +3899,6 @@
         <w:ind w:start="67.50pt"/>
       </w:pPr>
       <w:r>
-        <w:lastRenderedPageBreak/>
         <w:t>After the room is created, users should be able to add more users to the room at any time by searching for their username. If the username is not in the servers, then the system should give an error message and refuse to try to add them to the room.</w:t>
       </w:r>
     </w:p>
@@ -3881,6 +3928,7 @@
         <w:ind w:start="67.50pt"/>
       </w:pPr>
       <w:r>
+        <w:lastRenderedPageBreak/>
         <w:t xml:space="preserve">Users should also be able to delete a room, so long as nobody in the room owes any money and all current members of the room agree to delete it. The room should also delete itself if all members leave. </w:t>
       </w:r>
     </w:p>
@@ -4065,8 +4113,15 @@
         </w:numPr>
         <w:ind w:start="67.50pt"/>
       </w:pPr>
-      <w:r>
-        <w:t xml:space="preserve">Their should also be a shopping list tab within the room viewer, which should allow the user to see requests that members of the group have made for purchasing. </w:t>
+      <w:proofErr w:type="spellStart"/>
+      <w:proofErr w:type="gramStart"/>
+      <w:r>
+        <w:t>Their</w:t>
+      </w:r>
+      <w:proofErr w:type="spellEnd"/>
+      <w:proofErr w:type="gramEnd"/>
+      <w:r>
+        <w:t xml:space="preserve"> should also be a shopping list tab within the room viewer, which should allow the user to see requests that members of the group have made for purchasing. </w:t>
       </w:r>
       <w:r>
         <w:t xml:space="preserve">The user should be able to mark any item that has been put on the list as bought, removing it from the board and going immediately to the apply charge screen if they are buying something for a different user. The user could also add things to the shopping list, and users should also be able to remove something they added to the shopping list without charging anyone. </w:t>
@@ -4191,55 +4246,55 @@
         <w:pStyle w:val="requirement"/>
       </w:pPr>
       <w:r>
+        <w:t>REQ-2</w:t>
+      </w:r>
+      <w:r>
+        <w:t>4</w:t>
+      </w:r>
+      <w:r>
+        <w:t>:</w:t>
+      </w:r>
+      <w:r>
+        <w:tab/>
+      </w:r>
+      <w:r>
+        <w:t>The system must allow users to mark that they have bought an item in the shopping list.</w:t>
+      </w:r>
+    </w:p>
+    <w:p>
+      <w:pPr>
+        <w:pStyle w:val="requirement"/>
+      </w:pPr>
+      <w:r>
+        <w:t>REQ-2</w:t>
+      </w:r>
+      <w:r>
+        <w:t>5</w:t>
+      </w:r>
+      <w:r>
+        <w:t>:</w:t>
+      </w:r>
+      <w:r>
+        <w:tab/>
+      </w:r>
+      <w:r>
+        <w:t>The system must apply the charges to the person corresponding to the item in the shopping list that is bought.</w:t>
+      </w:r>
+    </w:p>
+    <w:p>
+      <w:pPr>
+        <w:pStyle w:val="requirement"/>
+      </w:pPr>
+      <w:r>
+        <w:t>REQ-26: The system must allow the user to delete items from the shopping list that they added themselves.</w:t>
+      </w:r>
+    </w:p>
+    <w:p>
+      <w:pPr>
+        <w:pStyle w:val="requirement"/>
+      </w:pPr>
+      <w:r>
         <w:lastRenderedPageBreak/>
-        <w:t>REQ-2</w:t>
-      </w:r>
-      <w:r>
-        <w:t>4</w:t>
-      </w:r>
-      <w:r>
-        <w:t>:</w:t>
-      </w:r>
-      <w:r>
-        <w:tab/>
-      </w:r>
-      <w:r>
-        <w:t>The system must allow users to mark that they have bought an item in the shopping list.</w:t>
-      </w:r>
-    </w:p>
-    <w:p>
-      <w:pPr>
-        <w:pStyle w:val="requirement"/>
-      </w:pPr>
-      <w:r>
-        <w:t>REQ-2</w:t>
-      </w:r>
-      <w:r>
-        <w:t>5</w:t>
-      </w:r>
-      <w:r>
-        <w:t>:</w:t>
-      </w:r>
-      <w:r>
-        <w:tab/>
-      </w:r>
-      <w:r>
-        <w:t>The system must apply the charges to the person corresponding to the item in the shopping list that is bought.</w:t>
-      </w:r>
-    </w:p>
-    <w:p>
-      <w:pPr>
-        <w:pStyle w:val="requirement"/>
-      </w:pPr>
-      <w:r>
-        <w:t>REQ-26: The system must allow the user to delete items from the shopping list that they added themselves.</w:t>
-      </w:r>
-    </w:p>
-    <w:p>
-      <w:pPr>
-        <w:pStyle w:val="requirement"/>
-      </w:pPr>
-      <w:r>
         <w:t>REQ-28:</w:t>
       </w:r>
       <w:r>
@@ -4339,10 +4394,34 @@
         <w:pStyle w:val="template"/>
       </w:pPr>
       <w:r>
-        <w:t>Xpendit will require moderately scalable software; users will be able to be part of many groups and the groups can each potentially have many people as well, so debt tracking and cost splitting could potentially grow quite complex. The software also has to be perfectly correct in keeping track of the debts owed</w:t>
-      </w:r>
-      <w:r>
-        <w:t xml:space="preserve"> so that people do not end up loosing money because of incorrect debt collection. </w:t>
+        <w:t xml:space="preserve">Xpendit will require moderately scalable software; users will be able to be part of many groups and the groups can each potentially have many people as well, so debt </w:t>
+      </w:r>
+      <w:proofErr w:type="gramStart"/>
+      <w:r>
+        <w:t>tracking</w:t>
+      </w:r>
+      <w:proofErr w:type="gramEnd"/>
+      <w:r>
+        <w:t xml:space="preserve"> and cost splitting could potentially grow quite complex. The software also </w:t>
+      </w:r>
+      <w:proofErr w:type="gramStart"/>
+      <w:r>
+        <w:t>has to</w:t>
+      </w:r>
+      <w:proofErr w:type="gramEnd"/>
+      <w:r>
+        <w:t xml:space="preserve"> be perfectly correct in keeping track of the debts owed</w:t>
+      </w:r>
+      <w:r>
+        <w:t xml:space="preserve"> so that people do not end up </w:t>
+      </w:r>
+      <w:proofErr w:type="spellStart"/>
+      <w:r>
+        <w:t>loosing</w:t>
+      </w:r>
+      <w:proofErr w:type="spellEnd"/>
+      <w:r>
+        <w:t xml:space="preserve"> money because of incorrect debt collection. </w:t>
       </w:r>
       <w:r>
         <w:t xml:space="preserve"> </w:t>

--- a/Deliverables/PALSS_Deliverable_1/PALSS_Deliverable_1_SRS.docx
+++ b/Deliverables/PALSS_Deliverable_1/PALSS_Deliverable_1_SRS.docx
@@ -3112,11 +3112,17 @@
     </w:p>
     <w:p>
       <w:pPr>
+        <w:pStyle w:val="template"/>
+      </w:pPr>
+    </w:p>
+    <w:p>
+      <w:pPr>
         <w:pStyle w:val="Heading2"/>
       </w:pPr>
       <w:bookmarkStart w:id="37" w:name="_Toc439994684"/>
       <w:bookmarkStart w:id="38" w:name="_Toc441230988"/>
       <w:r>
+        <w:lastRenderedPageBreak/>
         <w:t>Hardware Interfaces</w:t>
       </w:r>
       <w:bookmarkEnd w:id="37"/>
@@ -3143,7 +3149,6 @@
       <w:bookmarkStart w:id="39" w:name="_Toc439994685"/>
       <w:bookmarkStart w:id="40" w:name="_Toc441230989"/>
       <w:r>
-        <w:lastRenderedPageBreak/>
         <w:t>Software Interfaces</w:t>
       </w:r>
       <w:bookmarkEnd w:id="39"/>
@@ -3491,6 +3496,7 @@
         <w:pStyle w:val="requirement"/>
       </w:pPr>
       <w:r>
+        <w:lastRenderedPageBreak/>
         <w:t>REQ-</w:t>
       </w:r>
       <w:r>
@@ -3556,7 +3562,6 @@
         <w:pStyle w:val="requirement"/>
       </w:pPr>
       <w:r>
-        <w:lastRenderedPageBreak/>
         <w:t>REQ-</w:t>
       </w:r>
       <w:r>
@@ -3899,6 +3904,7 @@
         <w:ind w:start="67.50pt"/>
       </w:pPr>
       <w:r>
+        <w:lastRenderedPageBreak/>
         <w:t>After the room is created, users should be able to add more users to the room at any time by searching for their username. If the username is not in the servers, then the system should give an error message and refuse to try to add them to the room.</w:t>
       </w:r>
     </w:p>
@@ -3928,7 +3934,6 @@
         <w:ind w:start="67.50pt"/>
       </w:pPr>
       <w:r>
-        <w:lastRenderedPageBreak/>
         <w:t xml:space="preserve">Users should also be able to delete a room, so long as nobody in the room owes any money and all current members of the room agree to delete it. The room should also delete itself if all members leave. </w:t>
       </w:r>
     </w:p>
@@ -4246,6 +4251,7 @@
         <w:pStyle w:val="requirement"/>
       </w:pPr>
       <w:r>
+        <w:lastRenderedPageBreak/>
         <w:t>REQ-2</w:t>
       </w:r>
       <w:r>
@@ -4294,7 +4300,6 @@
         <w:pStyle w:val="requirement"/>
       </w:pPr>
       <w:r>
-        <w:lastRenderedPageBreak/>
         <w:t>REQ-28:</w:t>
       </w:r>
       <w:r>
